--- a/lp/sp/l6.docx
+++ b/lp/sp/l6.docx
@@ -398,8 +398,6 @@
         </w:rPr>
         <w:t>алий М.В.</w:t>
       </w:r>
-      <w:bookmarkStart w:id="0" w:name="_GoBack"/>
-      <w:bookmarkEnd w:id="0"/>
     </w:p>
     <w:p>
       <w:pPr>
@@ -3553,13 +3551,6 @@
           <w:rFonts w:ascii="Consolas" w:hAnsi="Consolas" w:cs="Consolas"/>
         </w:rPr>
       </w:pPr>
-    </w:p>
-    <w:p>
-      <w:pPr>
-        <w:rPr>
-          <w:rFonts w:ascii="Consolas" w:hAnsi="Consolas" w:cs="Consolas"/>
-        </w:rPr>
-      </w:pPr>
       <w:r>
         <w:rPr>
           <w:rFonts w:ascii="Consolas" w:hAnsi="Consolas" w:cs="Consolas"/>
@@ -3691,13 +3682,6 @@
           <w:rFonts w:ascii="Consolas" w:hAnsi="Consolas" w:cs="Consolas"/>
         </w:rPr>
       </w:pPr>
-    </w:p>
-    <w:p>
-      <w:pPr>
-        <w:rPr>
-          <w:rFonts w:ascii="Consolas" w:hAnsi="Consolas" w:cs="Consolas"/>
-        </w:rPr>
-      </w:pPr>
       <w:r>
         <w:rPr>
           <w:rFonts w:ascii="Consolas" w:hAnsi="Consolas" w:cs="Consolas"/>
@@ -3755,6 +3739,7 @@
         <w:rPr>
           <w:rFonts w:ascii="Consolas" w:hAnsi="Consolas" w:cs="Consolas"/>
         </w:rPr>
+        <w:lastRenderedPageBreak/>
         <w:t>@Environ . . . . . . . . . . . .        Func</w:t>
       </w:r>
     </w:p>
@@ -4212,6 +4197,66 @@
         </w:rPr>
         <w:t>.\L6RTC.ASM: 83 lines, 2 passes, 0 ms, 0 warnings, 0 errors</w:t>
       </w:r>
+    </w:p>
+    <w:p>
+      <w:pPr>
+        <w:rPr>
+          <w:rFonts w:ascii="Consolas" w:hAnsi="Consolas" w:cs="Consolas"/>
+        </w:rPr>
+      </w:pPr>
+    </w:p>
+    <w:p>
+      <w:pPr>
+        <w:pStyle w:val="Heading3"/>
+      </w:pPr>
+      <w:r>
+        <w:t>Висновок</w:t>
+      </w:r>
+    </w:p>
+    <w:p>
+      <w:pPr>
+        <w:spacing w:line="264" w:lineRule="auto"/>
+        <w:ind w:left="709"/>
+        <w:rPr>
+          <w:b/>
+        </w:rPr>
+      </w:pPr>
+    </w:p>
+    <w:p>
+      <w:pPr>
+        <w:pStyle w:val="PlainText"/>
+        <w:spacing w:line="264" w:lineRule="auto"/>
+        <w:ind w:firstLine="720"/>
+        <w:jc w:val="both"/>
+        <w:rPr>
+          <w:rFonts w:ascii="Times New Roman" w:eastAsia="MS Mincho" w:hAnsi="Times New Roman"/>
+          <w:sz w:val="24"/>
+        </w:rPr>
+      </w:pPr>
+      <w:r>
+        <w:rPr>
+          <w:rFonts w:ascii="Times New Roman" w:eastAsia="MS Mincho" w:hAnsi="Times New Roman"/>
+          <w:sz w:val="24"/>
+          <w:lang w:val="uk-UA"/>
+        </w:rPr>
+        <w:t>Виконуючи роботу я в</w:t>
+      </w:r>
+      <w:bookmarkStart w:id="0" w:name="_GoBack"/>
+      <w:bookmarkEnd w:id="0"/>
+      <w:r>
+        <w:rPr>
+          <w:rFonts w:ascii="Times New Roman" w:eastAsia="MS Mincho" w:hAnsi="Times New Roman"/>
+          <w:sz w:val="24"/>
+        </w:rPr>
+        <w:t>ивчення основ організації та реалізації апаратурних та програмних переривань.</w:t>
+      </w:r>
+    </w:p>
+    <w:p>
+      <w:pPr>
+        <w:rPr>
+          <w:rFonts w:ascii="Consolas" w:hAnsi="Consolas" w:cs="Consolas"/>
+        </w:rPr>
+      </w:pPr>
     </w:p>
     <w:sectPr>
       <w:type w:val="continuous"/>
